--- a/Лаб8.Малофеев.docx
+++ b/Лаб8.Малофеев.docx
@@ -2210,25 +2210,42 @@
     </w:p>
     <w:p>
       <w:pPr>
+        <w:ind w:firstLine="708"/>
+        <w:jc w:val="both"/>
+        <w:rPr>
+          <w:rFonts w:ascii="Times New Roman" w:hAnsi="Times New Roman" w:cs="Times New Roman"/>
+          <w:sz w:val="28"/>
+          <w:szCs w:val="28"/>
+          <w:lang w:val="uk-UA"/>
+        </w:rPr>
+      </w:pPr>
+    </w:p>
+    <w:p>
+      <w:pPr>
         <w:ind w:firstLine="709"/>
         <w:jc w:val="center"/>
         <w:rPr>
           <w:rFonts w:ascii="Times New Roman" w:hAnsi="Times New Roman" w:cs="Times New Roman"/>
-          <w:sz w:val="28"/>
-          <w:szCs w:val="28"/>
-          <w:lang w:val="uk-UA"/>
-        </w:rPr>
-      </w:pPr>
-      <w:r>
-        <w:rPr>
-          <w:rFonts w:ascii="Times New Roman" w:hAnsi="Times New Roman" w:cs="Times New Roman"/>
-          <w:sz w:val="28"/>
-          <w:szCs w:val="28"/>
-          <w:lang w:val="uk-UA"/>
-        </w:rPr>
+          <w:b/>
+          <w:sz w:val="28"/>
+          <w:szCs w:val="28"/>
+          <w:lang w:val="uk-UA"/>
+        </w:rPr>
+      </w:pPr>
+      <w:bookmarkStart w:id="0" w:name="_GoBack"/>
+      <w:r>
+        <w:rPr>
+          <w:rFonts w:ascii="Times New Roman" w:hAnsi="Times New Roman" w:cs="Times New Roman"/>
+          <w:b/>
+          <w:sz w:val="28"/>
+          <w:szCs w:val="28"/>
+          <w:lang w:val="uk-UA"/>
+        </w:rPr>
+        <w:lastRenderedPageBreak/>
         <w:t>Хід роботи:</w:t>
       </w:r>
     </w:p>
+    <w:bookmarkEnd w:id="0"/>
     <w:p>
       <w:pPr>
         <w:ind w:firstLine="709"/>
@@ -2247,7 +2264,6 @@
           <w:szCs w:val="28"/>
           <w:lang w:val="uk-UA"/>
         </w:rPr>
-        <w:lastRenderedPageBreak/>
         <w:t>Завдання 1</w:t>
       </w:r>
     </w:p>
@@ -2287,9 +2303,9 @@
           <w:lang w:val="en-US"/>
         </w:rPr>
         <w:drawing>
-          <wp:inline distT="0" distB="0" distL="0" distR="0" wp14:anchorId="5115BDE4" wp14:editId="2D8C1ABE">
-            <wp:extent cx="5940425" cy="3768090"/>
-            <wp:effectExtent l="0" t="0" r="3175" b="3810"/>
+          <wp:inline distT="0" distB="0" distL="0" distR="0" wp14:anchorId="4AB2BFAB" wp14:editId="472BB5AD">
+            <wp:extent cx="5234940" cy="3113544"/>
+            <wp:effectExtent l="0" t="0" r="3810" b="0"/>
             <wp:docPr id="1" name="Рисунок 1"/>
             <wp:cNvGraphicFramePr>
               <a:graphicFrameLocks xmlns:a="http://schemas.openxmlformats.org/drawingml/2006/main" noChangeAspect="1"/>
@@ -2310,7 +2326,7 @@
                   <pic:spPr>
                     <a:xfrm>
                       <a:off x="0" y="0"/>
-                      <a:ext cx="5940425" cy="3768090"/>
+                      <a:ext cx="5240966" cy="3117128"/>
                     </a:xfrm>
                     <a:prstGeom prst="rect">
                       <a:avLst/>
@@ -2359,10 +2375,10 @@
           <w:lang w:val="en-US"/>
         </w:rPr>
         <w:drawing>
-          <wp:inline distT="0" distB="0" distL="0" distR="0" wp14:anchorId="38355316" wp14:editId="17DB0EAE">
-            <wp:extent cx="5352743" cy="2049780"/>
-            <wp:effectExtent l="0" t="0" r="635" b="7620"/>
-            <wp:docPr id="2" name="Рисунок 2"/>
+          <wp:inline distT="0" distB="0" distL="0" distR="0" wp14:anchorId="68EECDA9" wp14:editId="2C54B944">
+            <wp:extent cx="4962525" cy="2343150"/>
+            <wp:effectExtent l="0" t="0" r="9525" b="0"/>
+            <wp:docPr id="6" name="Рисунок 6"/>
             <wp:cNvGraphicFramePr>
               <a:graphicFrameLocks xmlns:a="http://schemas.openxmlformats.org/drawingml/2006/main" noChangeAspect="1"/>
             </wp:cNvGraphicFramePr>
@@ -2382,7 +2398,7 @@
                   <pic:spPr>
                     <a:xfrm>
                       <a:off x="0" y="0"/>
-                      <a:ext cx="5358803" cy="2052101"/>
+                      <a:ext cx="4962525" cy="2343150"/>
                     </a:xfrm>
                     <a:prstGeom prst="rect">
                       <a:avLst/>
@@ -2667,7 +2683,18 @@
           <w:rFonts w:ascii="Times New Roman" w:hAnsi="Times New Roman" w:cs="Times New Roman"/>
           <w:sz w:val="28"/>
           <w:szCs w:val="28"/>
-          <w:lang w:val="uk-UA"/>
+          <w:lang w:val="en-US"/>
+        </w:rPr>
+      </w:pPr>
+    </w:p>
+    <w:p>
+      <w:pPr>
+        <w:ind w:firstLine="708"/>
+        <w:rPr>
+          <w:rFonts w:ascii="Times New Roman" w:hAnsi="Times New Roman" w:cs="Times New Roman"/>
+          <w:sz w:val="28"/>
+          <w:szCs w:val="28"/>
+          <w:lang w:val="en-US"/>
         </w:rPr>
       </w:pPr>
     </w:p>
@@ -2711,6 +2738,7 @@
           <w:szCs w:val="28"/>
           <w:lang w:val="uk-UA"/>
         </w:rPr>
+        <w:lastRenderedPageBreak/>
         <w:t>Завдання 3</w:t>
       </w:r>
     </w:p>
@@ -2731,7 +2759,6 @@
           <w:szCs w:val="28"/>
           <w:lang w:val="uk-UA"/>
         </w:rPr>
-        <w:lastRenderedPageBreak/>
         <w:t>1.</w:t>
       </w:r>
       <w:r>
@@ -2986,6 +3013,17 @@
           <w:lang w:val="uk-UA"/>
         </w:rPr>
       </w:pPr>
+    </w:p>
+    <w:p>
+      <w:pPr>
+        <w:ind w:firstLine="708"/>
+        <w:rPr>
+          <w:rFonts w:ascii="Times New Roman" w:hAnsi="Times New Roman" w:cs="Times New Roman"/>
+          <w:sz w:val="28"/>
+          <w:szCs w:val="28"/>
+          <w:lang w:val="uk-UA"/>
+        </w:rPr>
+      </w:pPr>
       <w:r>
         <w:rPr>
           <w:rFonts w:ascii="Times New Roman" w:hAnsi="Times New Roman" w:cs="Times New Roman"/>
@@ -3011,7 +3049,6 @@
           <w:noProof/>
           <w:lang w:val="en-US"/>
         </w:rPr>
-        <w:lastRenderedPageBreak/>
         <w:drawing>
           <wp:inline distT="0" distB="0" distL="0" distR="0" wp14:anchorId="64B54604" wp14:editId="33518AE3">
             <wp:extent cx="5798820" cy="3581569"/>
@@ -3202,248 +3239,6 @@
     </w:p>
     <w:p>
       <w:pPr>
-        <w:ind w:firstLine="708"/>
-        <w:jc w:val="center"/>
-        <w:rPr>
-          <w:rFonts w:ascii="Times New Roman" w:hAnsi="Times New Roman" w:cs="Times New Roman"/>
-          <w:sz w:val="28"/>
-          <w:szCs w:val="28"/>
-          <w:lang w:val="uk-UA"/>
-        </w:rPr>
-      </w:pPr>
-    </w:p>
-    <w:p>
-      <w:pPr>
-        <w:ind w:firstLine="708"/>
-        <w:jc w:val="center"/>
-        <w:rPr>
-          <w:rFonts w:ascii="Times New Roman" w:hAnsi="Times New Roman" w:cs="Times New Roman"/>
-          <w:sz w:val="28"/>
-          <w:szCs w:val="28"/>
-          <w:lang w:val="uk-UA"/>
-        </w:rPr>
-      </w:pPr>
-    </w:p>
-    <w:p>
-      <w:pPr>
-        <w:ind w:firstLine="708"/>
-        <w:jc w:val="center"/>
-        <w:rPr>
-          <w:rFonts w:ascii="Times New Roman" w:hAnsi="Times New Roman" w:cs="Times New Roman"/>
-          <w:sz w:val="28"/>
-          <w:szCs w:val="28"/>
-          <w:lang w:val="uk-UA"/>
-        </w:rPr>
-      </w:pPr>
-    </w:p>
-    <w:p>
-      <w:pPr>
-        <w:ind w:firstLine="708"/>
-        <w:jc w:val="center"/>
-        <w:rPr>
-          <w:rFonts w:ascii="Times New Roman" w:hAnsi="Times New Roman" w:cs="Times New Roman"/>
-          <w:sz w:val="28"/>
-          <w:szCs w:val="28"/>
-          <w:lang w:val="uk-UA"/>
-        </w:rPr>
-      </w:pPr>
-    </w:p>
-    <w:p>
-      <w:pPr>
-        <w:ind w:firstLine="708"/>
-        <w:jc w:val="center"/>
-        <w:rPr>
-          <w:rFonts w:ascii="Times New Roman" w:hAnsi="Times New Roman" w:cs="Times New Roman"/>
-          <w:sz w:val="28"/>
-          <w:szCs w:val="28"/>
-          <w:lang w:val="uk-UA"/>
-        </w:rPr>
-      </w:pPr>
-    </w:p>
-    <w:p>
-      <w:pPr>
-        <w:ind w:firstLine="708"/>
-        <w:jc w:val="center"/>
-        <w:rPr>
-          <w:rFonts w:ascii="Times New Roman" w:hAnsi="Times New Roman" w:cs="Times New Roman"/>
-          <w:sz w:val="28"/>
-          <w:szCs w:val="28"/>
-          <w:lang w:val="uk-UA"/>
-        </w:rPr>
-      </w:pPr>
-    </w:p>
-    <w:p>
-      <w:pPr>
-        <w:ind w:firstLine="708"/>
-        <w:jc w:val="center"/>
-        <w:rPr>
-          <w:rFonts w:ascii="Times New Roman" w:hAnsi="Times New Roman" w:cs="Times New Roman"/>
-          <w:sz w:val="28"/>
-          <w:szCs w:val="28"/>
-          <w:lang w:val="uk-UA"/>
-        </w:rPr>
-      </w:pPr>
-      <w:r>
-        <w:rPr>
-          <w:rFonts w:ascii="Times New Roman" w:hAnsi="Times New Roman" w:cs="Times New Roman"/>
-          <w:sz w:val="28"/>
-          <w:szCs w:val="28"/>
-          <w:lang w:val="uk-UA"/>
-        </w:rPr>
-        <w:t>Завдання 4</w:t>
-      </w:r>
-    </w:p>
-    <w:p>
-      <w:pPr>
-        <w:ind w:firstLine="709"/>
-        <w:rPr>
-          <w:rFonts w:ascii="Times New Roman" w:hAnsi="Times New Roman" w:cs="Times New Roman"/>
-          <w:sz w:val="28"/>
-          <w:szCs w:val="28"/>
-          <w:lang w:val="uk-UA"/>
-        </w:rPr>
-      </w:pPr>
-      <w:r>
-        <w:rPr>
-          <w:rFonts w:ascii="Times New Roman" w:hAnsi="Times New Roman" w:cs="Times New Roman"/>
-          <w:sz w:val="28"/>
-          <w:szCs w:val="28"/>
-          <w:lang w:val="uk-UA"/>
-        </w:rPr>
-        <w:lastRenderedPageBreak/>
-        <w:t>1. Код:</w:t>
-      </w:r>
-    </w:p>
-    <w:p>
-      <w:pPr>
-        <w:ind w:firstLine="709"/>
-        <w:rPr>
-          <w:rFonts w:ascii="Times New Roman" w:hAnsi="Times New Roman" w:cs="Times New Roman"/>
-          <w:sz w:val="28"/>
-          <w:szCs w:val="28"/>
-          <w:lang w:val="uk-UA"/>
-        </w:rPr>
-      </w:pPr>
-      <w:r>
-        <w:rPr>
-          <w:noProof/>
-          <w:lang w:val="en-US"/>
-        </w:rPr>
-        <w:drawing>
-          <wp:inline distT="0" distB="0" distL="0" distR="0" wp14:anchorId="4F3A6402" wp14:editId="75AD08DF">
-            <wp:extent cx="5940425" cy="2988310"/>
-            <wp:effectExtent l="0" t="0" r="3175" b="2540"/>
-            <wp:docPr id="11" name="Рисунок 11"/>
-            <wp:cNvGraphicFramePr>
-              <a:graphicFrameLocks xmlns:a="http://schemas.openxmlformats.org/drawingml/2006/main" noChangeAspect="1"/>
-            </wp:cNvGraphicFramePr>
-            <a:graphic xmlns:a="http://schemas.openxmlformats.org/drawingml/2006/main">
-              <a:graphicData uri="http://schemas.openxmlformats.org/drawingml/2006/picture">
-                <pic:pic xmlns:pic="http://schemas.openxmlformats.org/drawingml/2006/picture">
-                  <pic:nvPicPr>
-                    <pic:cNvPr id="1" name=""/>
-                    <pic:cNvPicPr/>
-                  </pic:nvPicPr>
-                  <pic:blipFill>
-                    <a:blip r:embed="rId12"/>
-                    <a:stretch>
-                      <a:fillRect/>
-                    </a:stretch>
-                  </pic:blipFill>
-                  <pic:spPr>
-                    <a:xfrm>
-                      <a:off x="0" y="0"/>
-                      <a:ext cx="5940425" cy="2988310"/>
-                    </a:xfrm>
-                    <a:prstGeom prst="rect">
-                      <a:avLst/>
-                    </a:prstGeom>
-                  </pic:spPr>
-                </pic:pic>
-              </a:graphicData>
-            </a:graphic>
-          </wp:inline>
-        </w:drawing>
-      </w:r>
-    </w:p>
-    <w:p>
-      <w:pPr>
-        <w:ind w:firstLine="709"/>
-        <w:rPr>
-          <w:rFonts w:ascii="Times New Roman" w:hAnsi="Times New Roman" w:cs="Times New Roman"/>
-          <w:sz w:val="28"/>
-          <w:szCs w:val="28"/>
-          <w:lang w:val="uk-UA"/>
-        </w:rPr>
-      </w:pPr>
-      <w:r>
-        <w:rPr>
-          <w:rFonts w:ascii="Times New Roman" w:hAnsi="Times New Roman" w:cs="Times New Roman"/>
-          <w:sz w:val="28"/>
-          <w:szCs w:val="28"/>
-          <w:lang w:val="uk-UA"/>
-        </w:rPr>
-        <w:t>2. Результат виконання:</w:t>
-      </w:r>
-    </w:p>
-    <w:p>
-      <w:pPr>
-        <w:ind w:firstLine="708"/>
-        <w:jc w:val="center"/>
-        <w:rPr>
-          <w:rFonts w:ascii="Times New Roman" w:hAnsi="Times New Roman" w:cs="Times New Roman"/>
-          <w:sz w:val="28"/>
-          <w:szCs w:val="28"/>
-          <w:lang w:val="uk-UA"/>
-        </w:rPr>
-      </w:pPr>
-      <w:r>
-        <w:rPr>
-          <w:noProof/>
-          <w:lang w:val="en-US"/>
-        </w:rPr>
-        <w:drawing>
-          <wp:inline distT="0" distB="0" distL="0" distR="0" wp14:anchorId="5BC1927C" wp14:editId="059E9069">
-            <wp:extent cx="4756572" cy="1615440"/>
-            <wp:effectExtent l="0" t="0" r="6350" b="3810"/>
-            <wp:docPr id="12" name="Рисунок 12"/>
-            <wp:cNvGraphicFramePr>
-              <a:graphicFrameLocks xmlns:a="http://schemas.openxmlformats.org/drawingml/2006/main" noChangeAspect="1"/>
-            </wp:cNvGraphicFramePr>
-            <a:graphic xmlns:a="http://schemas.openxmlformats.org/drawingml/2006/main">
-              <a:graphicData uri="http://schemas.openxmlformats.org/drawingml/2006/picture">
-                <pic:pic xmlns:pic="http://schemas.openxmlformats.org/drawingml/2006/picture">
-                  <pic:nvPicPr>
-                    <pic:cNvPr id="1" name=""/>
-                    <pic:cNvPicPr/>
-                  </pic:nvPicPr>
-                  <pic:blipFill>
-                    <a:blip r:embed="rId13"/>
-                    <a:stretch>
-                      <a:fillRect/>
-                    </a:stretch>
-                  </pic:blipFill>
-                  <pic:spPr>
-                    <a:xfrm>
-                      <a:off x="0" y="0"/>
-                      <a:ext cx="4761692" cy="1617179"/>
-                    </a:xfrm>
-                    <a:prstGeom prst="rect">
-                      <a:avLst/>
-                    </a:prstGeom>
-                  </pic:spPr>
-                </pic:pic>
-              </a:graphicData>
-            </a:graphic>
-          </wp:inline>
-        </w:drawing>
-      </w:r>
-      <w:bookmarkStart w:id="0" w:name="_GoBack"/>
-      <w:bookmarkEnd w:id="0"/>
-    </w:p>
-    <w:p>
-      <w:pPr>
-        <w:ind w:firstLine="708"/>
         <w:jc w:val="both"/>
         <w:rPr>
           <w:rFonts w:ascii="Times New Roman" w:hAnsi="Times New Roman" w:cs="Times New Roman"/>
